--- a/CV_SamSung_NguyenTrungNghia.docx
+++ b/CV_SamSung_NguyenTrungNghia.docx
@@ -189,7 +189,7 @@
           </mc:Choice>
           <mc:Fallback>
             <w:pict>
-              <v:group w14:anchorId="6AE549D2" id="Group 1" o:spid="_x0000_s1026" style="position:absolute;margin-left:29.3pt;margin-top:10.9pt;width:127.6pt;height:128.1pt;z-index:251658240;mso-wrap-distance-left:0;mso-wrap-distance-right:0;mso-position-horizontal-relative:page" coordsize="16205,16268" o:gfxdata="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">
+              <v:group w14:anchorId="040EA91F" id="Group 1" o:spid="_x0000_s1026" style="position:absolute;margin-left:29.3pt;margin-top:10.9pt;width:127.6pt;height:128.1pt;z-index:251658240;mso-wrap-distance-left:0;mso-wrap-distance-right:0;mso-position-horizontal-relative:page" coordsize="16205,16268" o:gfxdata="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">
                 <v:shape id="Graphic 2" o:spid="_x0000_s1027" style="position:absolute;width:16205;height:16268;visibility:visible;mso-wrap-style:square;v-text-anchor:top" coordsize="1620520,1626870" o:gfxdata="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" path="m1620253,1620266r-356603,l1263650,1356614r,-6096l1263650,r-6046,l1257554,6096r,265430l1257554,1620266r-1251458,l6096,6096r1251458,l1257554,,6096,,,,,1626362r6096,l1257554,1626362r6096,l1620253,1626362r,-6096xe" fillcolor="black" stroked="f">
                   <v:path arrowok="t"/>
                 </v:shape>
@@ -295,16 +295,7 @@
                                 <w:color w:val="000000"/>
                                 <w:sz w:val="24"/>
                               </w:rPr>
-                              <w:t xml:space="preserve">Date of Birth </w:t>
-                            </w:r>
-                            <w:bookmarkStart w:id="0" w:name="_GoBack"/>
-                            <w:bookmarkEnd w:id="0"/>
-                            <w:r>
-                              <w:rPr>
-                                <w:color w:val="000000"/>
-                                <w:sz w:val="24"/>
-                              </w:rPr>
-                              <w:t>Home Address Home Page Contact</w:t>
+                              <w:t>Date of Birth Home Address Home Page Contact</w:t>
                             </w:r>
                             <w:r>
                               <w:rPr>
@@ -383,16 +374,7 @@
                           <w:color w:val="000000"/>
                           <w:sz w:val="24"/>
                         </w:rPr>
-                        <w:t xml:space="preserve">Date of Birth </w:t>
-                      </w:r>
-                      <w:bookmarkStart w:id="1" w:name="_GoBack"/>
-                      <w:bookmarkEnd w:id="1"/>
-                      <w:r>
-                        <w:rPr>
-                          <w:color w:val="000000"/>
-                          <w:sz w:val="24"/>
-                        </w:rPr>
-                        <w:t>Home Address Home Page Contact</w:t>
+                        <w:t>Date of Birth Home Address Home Page Contact</w:t>
                       </w:r>
                       <w:r>
                         <w:rPr>
@@ -1817,7 +1799,7 @@
           </mc:Choice>
           <mc:Fallback>
             <w:pict>
-              <v:shape w14:anchorId="13073FE1" id="Graphic 8" o:spid="_x0000_s1026" style="position:absolute;margin-left:36pt;margin-top:8.5pt;width:522.95pt;height:.5pt;z-index:-15728640;visibility:visible;mso-wrap-style:square;mso-wrap-distance-left:0;mso-wrap-distance-top:0;mso-wrap-distance-right:0;mso-wrap-distance-bottom:0;mso-position-horizontal:absolute;mso-position-horizontal-relative:page;mso-position-vertical:absolute;mso-position-vertical-relative:text;v-text-anchor:top" coordsize="6641465,6350" o:gfxdata="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" path="m6641211,r,l,,,6083r6641211,l6641211,xe" fillcolor="black" stroked="f">
+              <v:shape w14:anchorId="11C60202" id="Graphic 8" o:spid="_x0000_s1026" style="position:absolute;margin-left:36pt;margin-top:8.5pt;width:522.95pt;height:.5pt;z-index:-15728640;visibility:visible;mso-wrap-style:square;mso-wrap-distance-left:0;mso-wrap-distance-top:0;mso-wrap-distance-right:0;mso-wrap-distance-bottom:0;mso-position-horizontal:absolute;mso-position-horizontal-relative:page;mso-position-vertical:absolute;mso-position-vertical-relative:text;v-text-anchor:top" coordsize="6641465,6350" o:gfxdata="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" path="m6641211,r,l,,,6083r6641211,l6641211,xe" fillcolor="black" stroked="f">
                 <v:path arrowok="t"/>
                 <w10:wrap type="topAndBottom" anchorx="page"/>
               </v:shape>
@@ -2269,7 +2251,14 @@
                 <w:spacing w:val="-2"/>
                 <w:sz w:val="20"/>
               </w:rPr>
-              <w:t>☆)</w:t>
+              <w:t>★</w:t>
+            </w:r>
+            <w:r>
+              <w:rPr>
+                <w:spacing w:val="-2"/>
+                <w:sz w:val="20"/>
+              </w:rPr>
+              <w:t>)</w:t>
             </w:r>
           </w:p>
           <w:p>
@@ -2319,7 +2308,17 @@
                 <w:spacing w:val="-2"/>
                 <w:sz w:val="20"/>
               </w:rPr>
-              <w:t>★★★★☆</w:t>
+              <w:t>★★★★</w:t>
+            </w:r>
+            <w:bookmarkStart w:id="0" w:name="_GoBack"/>
+            <w:bookmarkEnd w:id="0"/>
+            <w:r>
+              <w:rPr>
+                <w:rFonts w:ascii="Segoe UI Symbol" w:hAnsi="Segoe UI Symbol" w:cs="Segoe UI Symbol"/>
+                <w:spacing w:val="-2"/>
+                <w:sz w:val="20"/>
+              </w:rPr>
+              <w:t>☆</w:t>
             </w:r>
             <w:r>
               <w:rPr>
@@ -2421,8 +2420,34 @@
               <w:rPr>
                 <w:sz w:val="20"/>
               </w:rPr>
-              <w:t>(★★★☆☆) PHP (★★★☆☆)</w:t>
-            </w:r>
+              <w:t xml:space="preserve">(★★★☆☆) </w:t>
+            </w:r>
+          </w:p>
+          <w:p>
+            <w:pPr>
+              <w:pStyle w:val="TableParagraph"/>
+              <w:spacing w:before="22" w:line="244" w:lineRule="auto"/>
+              <w:ind w:left="464" w:right="1076"/>
+              <w:rPr>
+                <w:sz w:val="20"/>
+              </w:rPr>
+            </w:pPr>
+            <w:r>
+              <w:rPr>
+                <w:sz w:val="20"/>
+              </w:rPr>
+              <w:t>PHP (★★★☆☆)</w:t>
+            </w:r>
+          </w:p>
+          <w:p>
+            <w:pPr>
+              <w:pStyle w:val="TableParagraph"/>
+              <w:spacing w:before="22" w:line="244" w:lineRule="auto"/>
+              <w:ind w:left="464" w:right="1076"/>
+              <w:rPr>
+                <w:sz w:val="20"/>
+              </w:rPr>
+            </w:pPr>
           </w:p>
         </w:tc>
       </w:tr>
@@ -3044,13 +3069,8 @@
         <w:spacing w:line="244" w:lineRule="auto"/>
         <w:ind w:left="2471" w:right="3481"/>
       </w:pPr>
-      <w:proofErr w:type="spellStart"/>
-      <w:r>
-        <w:t>SamSung</w:t>
-      </w:r>
-      <w:proofErr w:type="spellEnd"/>
-      <w:r>
-        <w:t xml:space="preserve"> Innovation Campus Certificate of IOT 2024</w:t>
+      <w:r>
+        <w:t xml:space="preserve">Oracle Certified Professional: Java SE 17 Developer </w:t>
       </w:r>
     </w:p>
     <w:p>
@@ -3058,13 +3078,15 @@
         <w:pStyle w:val="BodyText"/>
         <w:spacing w:line="244" w:lineRule="auto"/>
         <w:ind w:left="2471" w:right="3481"/>
-        <w:sectPr>
-          <w:type w:val="continuous"/>
-          <w:pgSz w:w="11910" w:h="16840"/>
-          <w:pgMar w:top="680" w:right="600" w:bottom="280" w:left="620" w:header="720" w:footer="720" w:gutter="0"/>
-          <w:cols w:space="720"/>
-        </w:sectPr>
-      </w:pPr>
+      </w:pPr>
+      <w:proofErr w:type="spellStart"/>
+      <w:r>
+        <w:t>SamSung</w:t>
+      </w:r>
+      <w:proofErr w:type="spellEnd"/>
+      <w:r>
+        <w:t xml:space="preserve"> Innovation Campus Certificate of IOT 2024</w:t>
+      </w:r>
       <w:r>
         <w:rPr>
           <w:noProof/>
@@ -3508,6 +3530,19 @@
           </mc:Fallback>
         </mc:AlternateContent>
       </w:r>
+    </w:p>
+    <w:p>
+      <w:pPr>
+        <w:pStyle w:val="BodyText"/>
+        <w:spacing w:line="244" w:lineRule="auto"/>
+        <w:ind w:left="2471" w:right="3481"/>
+        <w:sectPr>
+          <w:type w:val="continuous"/>
+          <w:pgSz w:w="11910" w:h="16840"/>
+          <w:pgMar w:top="680" w:right="600" w:bottom="280" w:left="620" w:header="720" w:footer="720" w:gutter="0"/>
+          <w:cols w:space="720"/>
+        </w:sectPr>
+      </w:pPr>
       <w:r>
         <w:t>3</w:t>
       </w:r>
@@ -3518,26 +3553,6 @@
           <w:sz w:val="13"/>
         </w:rPr>
         <w:t>rd</w:t>
-      </w:r>
-      <w:proofErr w:type="spellEnd"/>
-      <w:r>
-        <w:rPr>
-          <w:spacing w:val="25"/>
-          <w:position w:val="7"/>
-          <w:sz w:val="13"/>
-        </w:rPr>
-        <w:t xml:space="preserve"> </w:t>
-      </w:r>
-      <w:r>
-        <w:t>PRIZE - University-level scientific research 2023 4</w:t>
-      </w:r>
-      <w:proofErr w:type="spellStart"/>
-      <w:r>
-        <w:rPr>
-          <w:position w:val="7"/>
-          <w:sz w:val="13"/>
-        </w:rPr>
-        <w:t>th</w:t>
       </w:r>
       <w:proofErr w:type="spellEnd"/>
       <w:r>
@@ -3597,7 +3612,7 @@
         <w:rPr>
           <w:spacing w:val="-4"/>
         </w:rPr>
-        <w:t>2022</w:t>
+        <w:t>2023</w:t>
       </w:r>
     </w:p>
     <w:p>
